--- a/dokumentumok/projelt_specifikácio.docx
+++ b/dokumentumok/projelt_specifikácio.docx
@@ -1,6 +1,6 @@
 
 <file path=word/document.xml><?xml version="1.0" encoding="utf-8"?>
-<w:document xmlns:wpc="http://schemas.microsoft.com/office/word/2010/wordprocessingCanvas" xmlns:cx="http://schemas.microsoft.com/office/drawing/2014/chartex" xmlns:cx1="http://schemas.microsoft.com/office/drawing/2015/9/8/chartex" xmlns:cx2="http://schemas.microsoft.com/office/drawing/2015/10/21/chartex" xmlns:cx3="http://schemas.microsoft.com/office/drawing/2016/5/9/chartex" xmlns:cx4="http://schemas.microsoft.com/office/drawing/2016/5/10/chartex" xmlns:cx5="http://schemas.microsoft.com/office/drawing/2016/5/11/chartex" xmlns:cx6="http://schemas.microsoft.com/office/drawing/2016/5/12/chartex" xmlns:cx7="http://schemas.microsoft.com/office/drawing/2016/5/13/chartex" xmlns:cx8="http://schemas.microsoft.com/office/drawing/2016/5/14/chartex" xmlns:mc="http://schemas.openxmlformats.org/markup-compatibility/2006" xmlns:aink="http://schemas.microsoft.com/office/drawing/2016/ink" xmlns:am3d="http://schemas.microsoft.com/office/drawing/2017/model3d" xmlns:o="urn:schemas-microsoft-com:office:office" xmlns:oel="http://schemas.microsoft.com/office/2019/extlst" xmlns:r="http://schemas.openxmlformats.org/officeDocument/2006/relationships" xmlns:m="http://schemas.openxmlformats.org/officeDocument/2006/math" xmlns:v="urn:schemas-microsoft-com:vml" xmlns:wp14="http://schemas.microsoft.com/office/word/2010/wordprocessingDrawing" xmlns:wp="http://schemas.openxmlformats.org/drawingml/2006/wordprocessingDrawing" xmlns:w10="urn:schemas-microsoft-com:office:word" xmlns:w="http://schemas.openxmlformats.org/wordprocessingml/2006/main" xmlns:w14="http://schemas.microsoft.com/office/word/2010/wordml" xmlns:w15="http://schemas.microsoft.com/office/word/2012/wordml" xmlns:w16cex="http://schemas.microsoft.com/office/word/2018/wordml/cex" xmlns:w16cid="http://schemas.microsoft.com/office/word/2016/wordml/cid" xmlns:w16="http://schemas.microsoft.com/office/word/2018/wordml" xmlns:w16du="http://schemas.microsoft.com/office/word/2023/wordml/word16du" xmlns:w16sdtdh="http://schemas.microsoft.com/office/word/2020/wordml/sdtdatahash" xmlns:w16sdtfl="http://schemas.microsoft.com/office/word/2024/wordml/sdtformatlock" xmlns:w16se="http://schemas.microsoft.com/office/word/2015/wordml/symex" xmlns:wpg="http://schemas.microsoft.com/office/word/2010/wordprocessingGroup" xmlns:wpi="http://schemas.microsoft.com/office/word/2010/wordprocessingInk" xmlns:wne="http://schemas.microsoft.com/office/word/2006/wordml" xmlns:wps="http://schemas.microsoft.com/office/word/2010/wordprocessingShape" mc:Ignorable="w14 w15 w16se w16cid w16 w16cex w16sdtdh w16sdtfl w16du wp14">
+<w:document xmlns:wpc="http://schemas.microsoft.com/office/word/2010/wordprocessingCanvas" xmlns:cx="http://schemas.microsoft.com/office/drawing/2014/chartex" xmlns:cx1="http://schemas.microsoft.com/office/drawing/2015/9/8/chartex" xmlns:cx2="http://schemas.microsoft.com/office/drawing/2015/10/21/chartex" xmlns:cx3="http://schemas.microsoft.com/office/drawing/2016/5/9/chartex" xmlns:cx4="http://schemas.microsoft.com/office/drawing/2016/5/10/chartex" xmlns:cx5="http://schemas.microsoft.com/office/drawing/2016/5/11/chartex" xmlns:cx6="http://schemas.microsoft.com/office/drawing/2016/5/12/chartex" xmlns:cx7="http://schemas.microsoft.com/office/drawing/2016/5/13/chartex" xmlns:cx8="http://schemas.microsoft.com/office/drawing/2016/5/14/chartex" xmlns:mc="http://schemas.openxmlformats.org/markup-compatibility/2006" xmlns:aink="http://schemas.microsoft.com/office/drawing/2016/ink" xmlns:am3d="http://schemas.microsoft.com/office/drawing/2017/model3d" xmlns:o="urn:schemas-microsoft-com:office:office" xmlns:r="http://schemas.openxmlformats.org/officeDocument/2006/relationships" xmlns:m="http://schemas.openxmlformats.org/officeDocument/2006/math" xmlns:v="urn:schemas-microsoft-com:vml" xmlns:wp14="http://schemas.microsoft.com/office/word/2010/wordprocessingDrawing" xmlns:wp="http://schemas.openxmlformats.org/drawingml/2006/wordprocessingDrawing" xmlns:w10="urn:schemas-microsoft-com:office:word" xmlns:w="http://schemas.openxmlformats.org/wordprocessingml/2006/main" xmlns:w14="http://schemas.microsoft.com/office/word/2010/wordml" xmlns:w15="http://schemas.microsoft.com/office/word/2012/wordml" xmlns:w16cex="http://schemas.microsoft.com/office/word/2018/wordml/cex" xmlns:w16cid="http://schemas.microsoft.com/office/word/2016/wordml/cid" xmlns:w16="http://schemas.microsoft.com/office/word/2018/wordml" xmlns:w16sdtdh="http://schemas.microsoft.com/office/word/2020/wordml/sdtdatahash" xmlns:w16se="http://schemas.microsoft.com/office/word/2015/wordml/symex" xmlns:wpg="http://schemas.microsoft.com/office/word/2010/wordprocessingGroup" xmlns:wpi="http://schemas.microsoft.com/office/word/2010/wordprocessingInk" xmlns:wne="http://schemas.microsoft.com/office/word/2006/wordml" xmlns:wps="http://schemas.microsoft.com/office/word/2010/wordprocessingShape" mc:Ignorable="w14 w15 w16se w16cid w16 w16cex w16sdtdh wp14">
   <w:body>
     <w:p>
       <w:pPr>
@@ -88,6 +88,7 @@
           <w:docPartUnique/>
         </w:docPartObj>
       </w:sdtPr>
+      <w:sdtEndPr/>
       <w:sdtContent>
         <w:p>
           <w:pPr>
@@ -2216,15 +2217,7 @@
     </w:p>
     <w:p>
       <w:r>
-        <w:t xml:space="preserve">Az iskolai életben rendszeresen szerveznek különféle programokat – például kirándulásokat, ünnepségeket, versenyeket vagy sportnapokat, amelyek megszervezése és kommunikálása gyakran sok időt és adminisztrációt igényel. A hagyományos módszerek (szóbeli bejelentés, papíros lista, közösségi csoportok) könnyen áttekinthetetlenné válnak, az információk pedig </w:t>
-      </w:r>
-      <w:proofErr w:type="spellStart"/>
-      <w:r>
-        <w:t>elveszhetnek</w:t>
-      </w:r>
-      <w:proofErr w:type="spellEnd"/>
-      <w:r>
-        <w:t>.</w:t>
+        <w:t>Az iskolai életben rendszeresen szerveznek különféle programokat – például kirándulásokat, ünnepségeket, versenyeket vagy sportnapokat, amelyek megszervezése és kommunikálása gyakran sok időt és adminisztrációt igényel. A hagyományos módszerek (szóbeli bejelentés, papíros lista, közösségi csoportok) könnyen áttekinthetetlenné válnak, az információk pedig elveszhetnek.</w:t>
       </w:r>
     </w:p>
     <w:p>
@@ -2320,7 +2313,178 @@
         </w:rPr>
         <w:t>Indítóképernyő</w:t>
       </w:r>
-    </w:p>
+      <w:r>
+        <w:rPr>
+          <w:rFonts w:eastAsia="Roboto Mono"/>
+          <w:shd w:val="clear" w:color="auto" w:fill="F8F9FA"/>
+        </w:rPr>
+        <w:t>/B</w:t>
+      </w:r>
+      <w:r>
+        <w:rPr>
+          <w:rFonts w:eastAsia="Roboto Mono"/>
+          <w:shd w:val="clear" w:color="auto" w:fill="F8F9FA"/>
+        </w:rPr>
+        <w:t>ejelentkezés/</w:t>
+      </w:r>
+      <w:r>
+        <w:rPr>
+          <w:rFonts w:eastAsia="Roboto Mono"/>
+          <w:shd w:val="clear" w:color="auto" w:fill="F8F9FA"/>
+        </w:rPr>
+        <w:t>R</w:t>
+      </w:r>
+      <w:r>
+        <w:rPr>
+          <w:rFonts w:eastAsia="Roboto Mono"/>
+          <w:shd w:val="clear" w:color="auto" w:fill="F8F9FA"/>
+        </w:rPr>
+        <w:t>egisztráció</w:t>
+      </w:r>
+    </w:p>
+    <w:p>
+      <w:pPr>
+        <w:pStyle w:val="Cmsor5"/>
+        <w:rPr>
+          <w:noProof/>
+        </w:rPr>
+      </w:pPr>
+      <w:r>
+        <w:rPr>
+          <w:rFonts w:eastAsia="Roboto Mono"/>
+          <w:shd w:val="clear" w:color="auto" w:fill="F8F9FA"/>
+        </w:rPr>
+        <w:drawing>
+          <wp:inline distT="0" distB="0" distL="0" distR="0" wp14:anchorId="053D46FD" wp14:editId="297711A6">
+            <wp:extent cx="1457865" cy="3020836"/>
+            <wp:effectExtent l="0" t="0" r="9525" b="8255"/>
+            <wp:docPr id="2" name="Kép 2"/>
+            <wp:cNvGraphicFramePr>
+              <a:graphicFrameLocks xmlns:a="http://schemas.openxmlformats.org/drawingml/2006/main" noChangeAspect="1"/>
+            </wp:cNvGraphicFramePr>
+            <a:graphic xmlns:a="http://schemas.openxmlformats.org/drawingml/2006/main">
+              <a:graphicData uri="http://schemas.openxmlformats.org/drawingml/2006/picture">
+                <pic:pic xmlns:pic="http://schemas.openxmlformats.org/drawingml/2006/picture">
+                  <pic:nvPicPr>
+                    <pic:cNvPr id="1" name=""/>
+                    <pic:cNvPicPr/>
+                  </pic:nvPicPr>
+                  <pic:blipFill>
+                    <a:blip r:embed="rId9"/>
+                    <a:stretch>
+                      <a:fillRect/>
+                    </a:stretch>
+                  </pic:blipFill>
+                  <pic:spPr>
+                    <a:xfrm>
+                      <a:off x="0" y="0"/>
+                      <a:ext cx="1510932" cy="3130795"/>
+                    </a:xfrm>
+                    <a:prstGeom prst="rect">
+                      <a:avLst/>
+                    </a:prstGeom>
+                  </pic:spPr>
+                </pic:pic>
+              </a:graphicData>
+            </a:graphic>
+          </wp:inline>
+        </w:drawing>
+      </w:r>
+      <w:r>
+        <w:rPr>
+          <w:noProof/>
+        </w:rPr>
+        <w:t xml:space="preserve"> </w:t>
+      </w:r>
+      <w:r>
+        <w:rPr>
+          <w:rFonts w:eastAsia="Roboto Mono"/>
+          <w:shd w:val="clear" w:color="auto" w:fill="F8F9FA"/>
+        </w:rPr>
+        <w:drawing>
+          <wp:inline distT="0" distB="0" distL="0" distR="0" wp14:anchorId="5EDC7F5C" wp14:editId="7265D811">
+            <wp:extent cx="1466491" cy="3038705"/>
+            <wp:effectExtent l="0" t="0" r="635" b="0"/>
+            <wp:docPr id="3" name="Kép 3"/>
+            <wp:cNvGraphicFramePr>
+              <a:graphicFrameLocks xmlns:a="http://schemas.openxmlformats.org/drawingml/2006/main" noChangeAspect="1"/>
+            </wp:cNvGraphicFramePr>
+            <a:graphic xmlns:a="http://schemas.openxmlformats.org/drawingml/2006/main">
+              <a:graphicData uri="http://schemas.openxmlformats.org/drawingml/2006/picture">
+                <pic:pic xmlns:pic="http://schemas.openxmlformats.org/drawingml/2006/picture">
+                  <pic:nvPicPr>
+                    <pic:cNvPr id="1" name=""/>
+                    <pic:cNvPicPr/>
+                  </pic:nvPicPr>
+                  <pic:blipFill>
+                    <a:blip r:embed="rId10"/>
+                    <a:stretch>
+                      <a:fillRect/>
+                    </a:stretch>
+                  </pic:blipFill>
+                  <pic:spPr>
+                    <a:xfrm>
+                      <a:off x="0" y="0"/>
+                      <a:ext cx="1492981" cy="3093595"/>
+                    </a:xfrm>
+                    <a:prstGeom prst="rect">
+                      <a:avLst/>
+                    </a:prstGeom>
+                  </pic:spPr>
+                </pic:pic>
+              </a:graphicData>
+            </a:graphic>
+          </wp:inline>
+        </w:drawing>
+      </w:r>
+      <w:r>
+        <w:rPr>
+          <w:noProof/>
+        </w:rPr>
+        <w:t xml:space="preserve"> </w:t>
+      </w:r>
+      <w:r>
+        <w:rPr>
+          <w:noProof/>
+        </w:rPr>
+        <w:drawing>
+          <wp:inline distT="0" distB="0" distL="0" distR="0" wp14:anchorId="0CBA54C3" wp14:editId="12078512">
+            <wp:extent cx="1494845" cy="3047867"/>
+            <wp:effectExtent l="0" t="0" r="0" b="635"/>
+            <wp:docPr id="4" name="Kép 4"/>
+            <wp:cNvGraphicFramePr>
+              <a:graphicFrameLocks xmlns:a="http://schemas.openxmlformats.org/drawingml/2006/main" noChangeAspect="1"/>
+            </wp:cNvGraphicFramePr>
+            <a:graphic xmlns:a="http://schemas.openxmlformats.org/drawingml/2006/main">
+              <a:graphicData uri="http://schemas.openxmlformats.org/drawingml/2006/picture">
+                <pic:pic xmlns:pic="http://schemas.openxmlformats.org/drawingml/2006/picture">
+                  <pic:nvPicPr>
+                    <pic:cNvPr id="1" name=""/>
+                    <pic:cNvPicPr/>
+                  </pic:nvPicPr>
+                  <pic:blipFill>
+                    <a:blip r:embed="rId11"/>
+                    <a:stretch>
+                      <a:fillRect/>
+                    </a:stretch>
+                  </pic:blipFill>
+                  <pic:spPr>
+                    <a:xfrm>
+                      <a:off x="0" y="0"/>
+                      <a:ext cx="1592062" cy="3246085"/>
+                    </a:xfrm>
+                    <a:prstGeom prst="rect">
+                      <a:avLst/>
+                    </a:prstGeom>
+                  </pic:spPr>
+                </pic:pic>
+              </a:graphicData>
+            </a:graphic>
+          </wp:inline>
+        </w:drawing>
+      </w:r>
+    </w:p>
+    <w:p/>
     <w:p>
       <w:pPr>
         <w:pStyle w:val="Cmsor5"/>
@@ -2329,6 +2493,14 @@
           <w:shd w:val="clear" w:color="auto" w:fill="F8F9FA"/>
         </w:rPr>
       </w:pPr>
+      <w:r>
+        <w:rPr>
+          <w:rFonts w:eastAsia="Roboto Mono"/>
+          <w:shd w:val="clear" w:color="auto" w:fill="F8F9FA"/>
+        </w:rPr>
+        <w:lastRenderedPageBreak/>
+        <w:t>Főoldal</w:t>
+      </w:r>
     </w:p>
     <w:p>
       <w:pPr>
@@ -2343,42 +2515,181 @@
           <w:rFonts w:eastAsia="Roboto Mono"/>
           <w:shd w:val="clear" w:color="auto" w:fill="F8F9FA"/>
         </w:rPr>
-        <w:t>-Bejelentkezés/regisztráció</w:t>
-      </w:r>
-    </w:p>
-    <w:p>
-      <w:pPr>
-        <w:pStyle w:val="Cmsor5"/>
+        <w:drawing>
+          <wp:inline distT="0" distB="0" distL="0" distR="0" wp14:anchorId="00380716" wp14:editId="7D2A012A">
+            <wp:extent cx="1302963" cy="2527746"/>
+            <wp:effectExtent l="0" t="0" r="0" b="6350"/>
+            <wp:docPr id="5" name="Kép 5"/>
+            <wp:cNvGraphicFramePr>
+              <a:graphicFrameLocks xmlns:a="http://schemas.openxmlformats.org/drawingml/2006/main" noChangeAspect="1"/>
+            </wp:cNvGraphicFramePr>
+            <a:graphic xmlns:a="http://schemas.openxmlformats.org/drawingml/2006/main">
+              <a:graphicData uri="http://schemas.openxmlformats.org/drawingml/2006/picture">
+                <pic:pic xmlns:pic="http://schemas.openxmlformats.org/drawingml/2006/picture">
+                  <pic:nvPicPr>
+                    <pic:cNvPr id="1" name=""/>
+                    <pic:cNvPicPr/>
+                  </pic:nvPicPr>
+                  <pic:blipFill>
+                    <a:blip r:embed="rId12"/>
+                    <a:stretch>
+                      <a:fillRect/>
+                    </a:stretch>
+                  </pic:blipFill>
+                  <pic:spPr>
+                    <a:xfrm>
+                      <a:off x="0" y="0"/>
+                      <a:ext cx="1342891" cy="2605206"/>
+                    </a:xfrm>
+                    <a:prstGeom prst="rect">
+                      <a:avLst/>
+                    </a:prstGeom>
+                  </pic:spPr>
+                </pic:pic>
+              </a:graphicData>
+            </a:graphic>
+          </wp:inline>
+        </w:drawing>
+      </w:r>
+      <w:r>
+        <w:rPr>
+          <w:noProof/>
+        </w:rPr>
+        <w:t xml:space="preserve"> </w:t>
+      </w:r>
+      <w:r>
         <w:rPr>
           <w:rFonts w:eastAsia="Roboto Mono"/>
           <w:shd w:val="clear" w:color="auto" w:fill="F8F9FA"/>
         </w:rPr>
-      </w:pPr>
-    </w:p>
-    <w:p>
-      <w:pPr>
-        <w:pStyle w:val="Cmsor5"/>
+        <w:drawing>
+          <wp:inline distT="0" distB="0" distL="0" distR="0" wp14:anchorId="4456C3EF" wp14:editId="29396146">
+            <wp:extent cx="1307062" cy="2535699"/>
+            <wp:effectExtent l="0" t="0" r="7620" b="0"/>
+            <wp:docPr id="6" name="Kép 6"/>
+            <wp:cNvGraphicFramePr>
+              <a:graphicFrameLocks xmlns:a="http://schemas.openxmlformats.org/drawingml/2006/main" noChangeAspect="1"/>
+            </wp:cNvGraphicFramePr>
+            <a:graphic xmlns:a="http://schemas.openxmlformats.org/drawingml/2006/main">
+              <a:graphicData uri="http://schemas.openxmlformats.org/drawingml/2006/picture">
+                <pic:pic xmlns:pic="http://schemas.openxmlformats.org/drawingml/2006/picture">
+                  <pic:nvPicPr>
+                    <pic:cNvPr id="1" name=""/>
+                    <pic:cNvPicPr/>
+                  </pic:nvPicPr>
+                  <pic:blipFill>
+                    <a:blip r:embed="rId13"/>
+                    <a:stretch>
+                      <a:fillRect/>
+                    </a:stretch>
+                  </pic:blipFill>
+                  <pic:spPr>
+                    <a:xfrm>
+                      <a:off x="0" y="0"/>
+                      <a:ext cx="1345812" cy="2610874"/>
+                    </a:xfrm>
+                    <a:prstGeom prst="rect">
+                      <a:avLst/>
+                    </a:prstGeom>
+                  </pic:spPr>
+                </pic:pic>
+              </a:graphicData>
+            </a:graphic>
+          </wp:inline>
+        </w:drawing>
+      </w:r>
+      <w:r>
         <w:rPr>
-          <w:rFonts w:eastAsia="Roboto Mono"/>
-          <w:shd w:val="clear" w:color="auto" w:fill="F8F9FA"/>
+          <w:noProof/>
         </w:rPr>
-      </w:pPr>
+        <w:t xml:space="preserve"> </w:t>
+      </w:r>
       <w:r>
         <w:rPr>
-          <w:rFonts w:eastAsia="Roboto Mono"/>
-          <w:shd w:val="clear" w:color="auto" w:fill="F8F9FA"/>
+          <w:noProof/>
         </w:rPr>
-        <w:t>Főoldal</w:t>
-      </w:r>
-    </w:p>
-    <w:p>
-      <w:pPr>
-        <w:pStyle w:val="Cmsor5"/>
+        <w:drawing>
+          <wp:inline distT="0" distB="0" distL="0" distR="0" wp14:anchorId="70F72005" wp14:editId="02ED4136">
+            <wp:extent cx="1315185" cy="2551458"/>
+            <wp:effectExtent l="0" t="0" r="0" b="1270"/>
+            <wp:docPr id="10" name="Kép 10"/>
+            <wp:cNvGraphicFramePr>
+              <a:graphicFrameLocks xmlns:a="http://schemas.openxmlformats.org/drawingml/2006/main" noChangeAspect="1"/>
+            </wp:cNvGraphicFramePr>
+            <a:graphic xmlns:a="http://schemas.openxmlformats.org/drawingml/2006/main">
+              <a:graphicData uri="http://schemas.openxmlformats.org/drawingml/2006/picture">
+                <pic:pic xmlns:pic="http://schemas.openxmlformats.org/drawingml/2006/picture">
+                  <pic:nvPicPr>
+                    <pic:cNvPr id="1" name=""/>
+                    <pic:cNvPicPr/>
+                  </pic:nvPicPr>
+                  <pic:blipFill>
+                    <a:blip r:embed="rId14"/>
+                    <a:stretch>
+                      <a:fillRect/>
+                    </a:stretch>
+                  </pic:blipFill>
+                  <pic:spPr>
+                    <a:xfrm>
+                      <a:off x="0" y="0"/>
+                      <a:ext cx="1341612" cy="2602726"/>
+                    </a:xfrm>
+                    <a:prstGeom prst="rect">
+                      <a:avLst/>
+                    </a:prstGeom>
+                  </pic:spPr>
+                </pic:pic>
+              </a:graphicData>
+            </a:graphic>
+          </wp:inline>
+        </w:drawing>
+      </w:r>
+      <w:r>
         <w:rPr>
-          <w:rFonts w:eastAsia="Roboto Mono"/>
-          <w:shd w:val="clear" w:color="auto" w:fill="F8F9FA"/>
+          <w:noProof/>
         </w:rPr>
-      </w:pPr>
+        <w:t xml:space="preserve"> </w:t>
+      </w:r>
+      <w:r>
+        <w:rPr>
+          <w:noProof/>
+        </w:rPr>
+        <w:drawing>
+          <wp:inline distT="0" distB="0" distL="0" distR="0" wp14:anchorId="1CB2D021" wp14:editId="492E4719">
+            <wp:extent cx="1311852" cy="2544993"/>
+            <wp:effectExtent l="0" t="0" r="3175" b="8255"/>
+            <wp:docPr id="11" name="Kép 11"/>
+            <wp:cNvGraphicFramePr>
+              <a:graphicFrameLocks xmlns:a="http://schemas.openxmlformats.org/drawingml/2006/main" noChangeAspect="1"/>
+            </wp:cNvGraphicFramePr>
+            <a:graphic xmlns:a="http://schemas.openxmlformats.org/drawingml/2006/main">
+              <a:graphicData uri="http://schemas.openxmlformats.org/drawingml/2006/picture">
+                <pic:pic xmlns:pic="http://schemas.openxmlformats.org/drawingml/2006/picture">
+                  <pic:nvPicPr>
+                    <pic:cNvPr id="1" name=""/>
+                    <pic:cNvPicPr/>
+                  </pic:nvPicPr>
+                  <pic:blipFill>
+                    <a:blip r:embed="rId15"/>
+                    <a:stretch>
+                      <a:fillRect/>
+                    </a:stretch>
+                  </pic:blipFill>
+                  <pic:spPr>
+                    <a:xfrm>
+                      <a:off x="0" y="0"/>
+                      <a:ext cx="1358087" cy="2634690"/>
+                    </a:xfrm>
+                    <a:prstGeom prst="rect">
+                      <a:avLst/>
+                    </a:prstGeom>
+                  </pic:spPr>
+                </pic:pic>
+              </a:graphicData>
+            </a:graphic>
+          </wp:inline>
+        </w:drawing>
+      </w:r>
     </w:p>
     <w:p>
       <w:pPr>
@@ -2695,18 +3006,14 @@
     </w:p>
     <w:p>
       <w:r>
-        <w:t xml:space="preserve">HTML, CSS, </w:t>
-      </w:r>
-      <w:proofErr w:type="spellStart"/>
-      <w:proofErr w:type="gramStart"/>
-      <w:r>
-        <w:t>Laravel,</w:t>
+        <w:t>HTML, CSS,</w:t>
+      </w:r>
+      <w:r>
+        <w:t xml:space="preserve"> </w:t>
       </w:r>
       <w:r>
         <w:t>Dart</w:t>
       </w:r>
-      <w:proofErr w:type="spellEnd"/>
-      <w:proofErr w:type="gramEnd"/>
     </w:p>
     <w:p>
       <w:pPr>
@@ -2744,19 +3051,11 @@
       <w:r>
         <w:t xml:space="preserve"> és egy </w:t>
       </w:r>
-      <w:proofErr w:type="spellStart"/>
       <w:r>
         <w:rPr>
           <w:u w:val="single"/>
         </w:rPr>
-        <w:t>androidos</w:t>
-      </w:r>
-      <w:proofErr w:type="spellEnd"/>
-      <w:r>
-        <w:rPr>
-          <w:u w:val="single"/>
-        </w:rPr>
-        <w:t xml:space="preserve"> applikáció</w:t>
+        <w:t>androidos applikáció</w:t>
       </w:r>
       <w:r>
         <w:t xml:space="preserve"> mellett döntöttünk.</w:t>
@@ -2775,33 +3074,35 @@
       <w:bookmarkEnd w:id="20"/>
     </w:p>
     <w:p>
-      <w:proofErr w:type="spellStart"/>
+      <w:r>
+        <w:t>Frontend komponensek (HTML, CSS</w:t>
+      </w:r>
+      <w:r>
+        <w:t>,</w:t>
+      </w:r>
+      <w:r>
+        <w:t xml:space="preserve"> </w:t>
+      </w:r>
+      <w:r>
+        <w:t>Flutter(keretrendszer)</w:t>
+      </w:r>
+      <w:r>
+        <w:t>)</w:t>
+      </w:r>
+    </w:p>
+    <w:p>
+      <w:r>
+        <w:t xml:space="preserve">Backend </w:t>
+      </w:r>
+      <w:r>
+        <w:t>keretrendszer</w:t>
+      </w:r>
+      <w:r>
+        <w:t xml:space="preserve"> (</w:t>
+      </w:r>
       <w:r>
         <w:t>Laravel</w:t>
       </w:r>
-      <w:proofErr w:type="spellEnd"/>
-      <w:r>
-        <w:t xml:space="preserve"> alapú REST API szerver forráskódja</w:t>
-      </w:r>
-    </w:p>
-    <w:p>
-      <w:r>
-        <w:t>Frontend komponensek (HTML, CSS</w:t>
-      </w:r>
-      <w:r>
-        <w:t>,</w:t>
-      </w:r>
-      <w:r>
-        <w:t xml:space="preserve"> </w:t>
-      </w:r>
-      <w:proofErr w:type="spellStart"/>
-      <w:r>
-        <w:t>Flutter</w:t>
-      </w:r>
-      <w:proofErr w:type="spellEnd"/>
-      <w:r>
-        <w:t>(keretrendszer)</w:t>
-      </w:r>
       <w:r>
         <w:t>)</w:t>
       </w:r>
@@ -2818,15 +3119,7 @@
     </w:p>
     <w:p>
       <w:r>
-        <w:t xml:space="preserve">Az adatbázis exportált állománya (SQL </w:t>
-      </w:r>
-      <w:proofErr w:type="spellStart"/>
-      <w:r>
-        <w:t>dump</w:t>
-      </w:r>
-      <w:proofErr w:type="spellEnd"/>
-      <w:r>
-        <w:t>)</w:t>
+        <w:t>Az adatbázis exportált állománya (SQL dump)</w:t>
       </w:r>
     </w:p>
     <w:p>
@@ -2885,8 +3178,8 @@
       </w:pPr>
     </w:p>
     <w:sectPr>
-      <w:headerReference w:type="default" r:id="rId9"/>
-      <w:footerReference w:type="default" r:id="rId10"/>
+      <w:headerReference w:type="default" r:id="rId16"/>
+      <w:footerReference w:type="default" r:id="rId17"/>
       <w:pgSz w:w="11906" w:h="16838"/>
       <w:pgMar w:top="1736" w:right="1274" w:bottom="1134" w:left="1276" w:header="709" w:footer="709" w:gutter="0"/>
       <w:cols w:space="708"/>
@@ -2898,7 +3191,7 @@
 </file>
 
 <file path=word/endnotes.xml><?xml version="1.0" encoding="utf-8"?>
-<w:endnotes xmlns:wpc="http://schemas.microsoft.com/office/word/2010/wordprocessingCanvas" xmlns:cx="http://schemas.microsoft.com/office/drawing/2014/chartex" xmlns:cx1="http://schemas.microsoft.com/office/drawing/2015/9/8/chartex" xmlns:cx2="http://schemas.microsoft.com/office/drawing/2015/10/21/chartex" xmlns:cx3="http://schemas.microsoft.com/office/drawing/2016/5/9/chartex" xmlns:cx4="http://schemas.microsoft.com/office/drawing/2016/5/10/chartex" xmlns:cx5="http://schemas.microsoft.com/office/drawing/2016/5/11/chartex" xmlns:cx6="http://schemas.microsoft.com/office/drawing/2016/5/12/chartex" xmlns:cx7="http://schemas.microsoft.com/office/drawing/2016/5/13/chartex" xmlns:cx8="http://schemas.microsoft.com/office/drawing/2016/5/14/chartex" xmlns:mc="http://schemas.openxmlformats.org/markup-compatibility/2006" xmlns:aink="http://schemas.microsoft.com/office/drawing/2016/ink" xmlns:am3d="http://schemas.microsoft.com/office/drawing/2017/model3d" xmlns:o="urn:schemas-microsoft-com:office:office" xmlns:oel="http://schemas.microsoft.com/office/2019/extlst" xmlns:r="http://schemas.openxmlformats.org/officeDocument/2006/relationships" xmlns:m="http://schemas.openxmlformats.org/officeDocument/2006/math" xmlns:v="urn:schemas-microsoft-com:vml" xmlns:wp14="http://schemas.microsoft.com/office/word/2010/wordprocessingDrawing" xmlns:wp="http://schemas.openxmlformats.org/drawingml/2006/wordprocessingDrawing" xmlns:w10="urn:schemas-microsoft-com:office:word" xmlns:w="http://schemas.openxmlformats.org/wordprocessingml/2006/main" xmlns:w14="http://schemas.microsoft.com/office/word/2010/wordml" xmlns:w15="http://schemas.microsoft.com/office/word/2012/wordml" xmlns:w16cex="http://schemas.microsoft.com/office/word/2018/wordml/cex" xmlns:w16cid="http://schemas.microsoft.com/office/word/2016/wordml/cid" xmlns:w16="http://schemas.microsoft.com/office/word/2018/wordml" xmlns:w16du="http://schemas.microsoft.com/office/word/2023/wordml/word16du" xmlns:w16sdtdh="http://schemas.microsoft.com/office/word/2020/wordml/sdtdatahash" xmlns:w16sdtfl="http://schemas.microsoft.com/office/word/2024/wordml/sdtformatlock" xmlns:w16se="http://schemas.microsoft.com/office/word/2015/wordml/symex" xmlns:wpg="http://schemas.microsoft.com/office/word/2010/wordprocessingGroup" xmlns:wpi="http://schemas.microsoft.com/office/word/2010/wordprocessingInk" xmlns:wne="http://schemas.microsoft.com/office/word/2006/wordml" xmlns:wps="http://schemas.microsoft.com/office/word/2010/wordprocessingShape" mc:Ignorable="w14 w15 w16se w16cid w16 w16cex w16sdtdh w16sdtfl w16du wp14">
+<w:endnotes xmlns:wpc="http://schemas.microsoft.com/office/word/2010/wordprocessingCanvas" xmlns:cx="http://schemas.microsoft.com/office/drawing/2014/chartex" xmlns:cx1="http://schemas.microsoft.com/office/drawing/2015/9/8/chartex" xmlns:cx2="http://schemas.microsoft.com/office/drawing/2015/10/21/chartex" xmlns:cx3="http://schemas.microsoft.com/office/drawing/2016/5/9/chartex" xmlns:cx4="http://schemas.microsoft.com/office/drawing/2016/5/10/chartex" xmlns:cx5="http://schemas.microsoft.com/office/drawing/2016/5/11/chartex" xmlns:cx6="http://schemas.microsoft.com/office/drawing/2016/5/12/chartex" xmlns:cx7="http://schemas.microsoft.com/office/drawing/2016/5/13/chartex" xmlns:cx8="http://schemas.microsoft.com/office/drawing/2016/5/14/chartex" xmlns:mc="http://schemas.openxmlformats.org/markup-compatibility/2006" xmlns:aink="http://schemas.microsoft.com/office/drawing/2016/ink" xmlns:am3d="http://schemas.microsoft.com/office/drawing/2017/model3d" xmlns:o="urn:schemas-microsoft-com:office:office" xmlns:r="http://schemas.openxmlformats.org/officeDocument/2006/relationships" xmlns:m="http://schemas.openxmlformats.org/officeDocument/2006/math" xmlns:v="urn:schemas-microsoft-com:vml" xmlns:wp14="http://schemas.microsoft.com/office/word/2010/wordprocessingDrawing" xmlns:wp="http://schemas.openxmlformats.org/drawingml/2006/wordprocessingDrawing" xmlns:w10="urn:schemas-microsoft-com:office:word" xmlns:w="http://schemas.openxmlformats.org/wordprocessingml/2006/main" xmlns:w14="http://schemas.microsoft.com/office/word/2010/wordml" xmlns:w15="http://schemas.microsoft.com/office/word/2012/wordml" xmlns:w16cex="http://schemas.microsoft.com/office/word/2018/wordml/cex" xmlns:w16cid="http://schemas.microsoft.com/office/word/2016/wordml/cid" xmlns:w16="http://schemas.microsoft.com/office/word/2018/wordml" xmlns:w16sdtdh="http://schemas.microsoft.com/office/word/2020/wordml/sdtdatahash" xmlns:w16se="http://schemas.microsoft.com/office/word/2015/wordml/symex" xmlns:wpg="http://schemas.microsoft.com/office/word/2010/wordprocessingGroup" xmlns:wpi="http://schemas.microsoft.com/office/word/2010/wordprocessingInk" xmlns:wne="http://schemas.microsoft.com/office/word/2006/wordml" xmlns:wps="http://schemas.microsoft.com/office/word/2010/wordprocessingShape" mc:Ignorable="w14 w15 w16se w16cid w16 w16cex w16sdtdh wp14">
   <w:endnote w:type="separator" w:id="-1">
     <w:p>
       <w:r>
@@ -2917,7 +3210,7 @@
 </file>
 
 <file path=word/footer1.xml><?xml version="1.0" encoding="utf-8"?>
-<w:ftr xmlns:wpc="http://schemas.microsoft.com/office/word/2010/wordprocessingCanvas" xmlns:cx="http://schemas.microsoft.com/office/drawing/2014/chartex" xmlns:cx1="http://schemas.microsoft.com/office/drawing/2015/9/8/chartex" xmlns:cx2="http://schemas.microsoft.com/office/drawing/2015/10/21/chartex" xmlns:cx3="http://schemas.microsoft.com/office/drawing/2016/5/9/chartex" xmlns:cx4="http://schemas.microsoft.com/office/drawing/2016/5/10/chartex" xmlns:cx5="http://schemas.microsoft.com/office/drawing/2016/5/11/chartex" xmlns:cx6="http://schemas.microsoft.com/office/drawing/2016/5/12/chartex" xmlns:cx7="http://schemas.microsoft.com/office/drawing/2016/5/13/chartex" xmlns:cx8="http://schemas.microsoft.com/office/drawing/2016/5/14/chartex" xmlns:mc="http://schemas.openxmlformats.org/markup-compatibility/2006" xmlns:aink="http://schemas.microsoft.com/office/drawing/2016/ink" xmlns:am3d="http://schemas.microsoft.com/office/drawing/2017/model3d" xmlns:o="urn:schemas-microsoft-com:office:office" xmlns:oel="http://schemas.microsoft.com/office/2019/extlst" xmlns:r="http://schemas.openxmlformats.org/officeDocument/2006/relationships" xmlns:m="http://schemas.openxmlformats.org/officeDocument/2006/math" xmlns:v="urn:schemas-microsoft-com:vml" xmlns:wp14="http://schemas.microsoft.com/office/word/2010/wordprocessingDrawing" xmlns:wp="http://schemas.openxmlformats.org/drawingml/2006/wordprocessingDrawing" xmlns:w10="urn:schemas-microsoft-com:office:word" xmlns:w="http://schemas.openxmlformats.org/wordprocessingml/2006/main" xmlns:w14="http://schemas.microsoft.com/office/word/2010/wordml" xmlns:w15="http://schemas.microsoft.com/office/word/2012/wordml" xmlns:w16cex="http://schemas.microsoft.com/office/word/2018/wordml/cex" xmlns:w16cid="http://schemas.microsoft.com/office/word/2016/wordml/cid" xmlns:w16="http://schemas.microsoft.com/office/word/2018/wordml" xmlns:w16du="http://schemas.microsoft.com/office/word/2023/wordml/word16du" xmlns:w16sdtdh="http://schemas.microsoft.com/office/word/2020/wordml/sdtdatahash" xmlns:w16sdtfl="http://schemas.microsoft.com/office/word/2024/wordml/sdtformatlock" xmlns:w16se="http://schemas.microsoft.com/office/word/2015/wordml/symex" xmlns:wpg="http://schemas.microsoft.com/office/word/2010/wordprocessingGroup" xmlns:wpi="http://schemas.microsoft.com/office/word/2010/wordprocessingInk" xmlns:wne="http://schemas.microsoft.com/office/word/2006/wordml" xmlns:wps="http://schemas.microsoft.com/office/word/2010/wordprocessingShape" mc:Ignorable="w14 w15 w16se w16cid w16 w16cex w16sdtdh w16sdtfl w16du wp14">
+<w:ftr xmlns:wpc="http://schemas.microsoft.com/office/word/2010/wordprocessingCanvas" xmlns:cx="http://schemas.microsoft.com/office/drawing/2014/chartex" xmlns:cx1="http://schemas.microsoft.com/office/drawing/2015/9/8/chartex" xmlns:cx2="http://schemas.microsoft.com/office/drawing/2015/10/21/chartex" xmlns:cx3="http://schemas.microsoft.com/office/drawing/2016/5/9/chartex" xmlns:cx4="http://schemas.microsoft.com/office/drawing/2016/5/10/chartex" xmlns:cx5="http://schemas.microsoft.com/office/drawing/2016/5/11/chartex" xmlns:cx6="http://schemas.microsoft.com/office/drawing/2016/5/12/chartex" xmlns:cx7="http://schemas.microsoft.com/office/drawing/2016/5/13/chartex" xmlns:cx8="http://schemas.microsoft.com/office/drawing/2016/5/14/chartex" xmlns:mc="http://schemas.openxmlformats.org/markup-compatibility/2006" xmlns:aink="http://schemas.microsoft.com/office/drawing/2016/ink" xmlns:am3d="http://schemas.microsoft.com/office/drawing/2017/model3d" xmlns:o="urn:schemas-microsoft-com:office:office" xmlns:r="http://schemas.openxmlformats.org/officeDocument/2006/relationships" xmlns:m="http://schemas.openxmlformats.org/officeDocument/2006/math" xmlns:v="urn:schemas-microsoft-com:vml" xmlns:wp14="http://schemas.microsoft.com/office/word/2010/wordprocessingDrawing" xmlns:wp="http://schemas.openxmlformats.org/drawingml/2006/wordprocessingDrawing" xmlns:w10="urn:schemas-microsoft-com:office:word" xmlns:w="http://schemas.openxmlformats.org/wordprocessingml/2006/main" xmlns:w14="http://schemas.microsoft.com/office/word/2010/wordml" xmlns:w15="http://schemas.microsoft.com/office/word/2012/wordml" xmlns:w16cex="http://schemas.microsoft.com/office/word/2018/wordml/cex" xmlns:w16cid="http://schemas.microsoft.com/office/word/2016/wordml/cid" xmlns:w16="http://schemas.microsoft.com/office/word/2018/wordml" xmlns:w16sdtdh="http://schemas.microsoft.com/office/word/2020/wordml/sdtdatahash" xmlns:w16se="http://schemas.microsoft.com/office/word/2015/wordml/symex" xmlns:wpg="http://schemas.microsoft.com/office/word/2010/wordprocessingGroup" xmlns:wpi="http://schemas.microsoft.com/office/word/2010/wordprocessingInk" xmlns:wne="http://schemas.microsoft.com/office/word/2006/wordml" xmlns:wps="http://schemas.microsoft.com/office/word/2010/wordprocessingShape" mc:Ignorable="w14 w15 w16se w16cid w16 w16cex w16sdtdh wp14">
   <w:sdt>
     <w:sdtPr>
       <w:id w:val="-1863659306"/>
@@ -2926,6 +3219,7 @@
         <w:docPartUnique/>
       </w:docPartObj>
     </w:sdtPr>
+    <w:sdtEndPr/>
     <w:sdtContent>
       <w:sdt>
         <w:sdtPr>
@@ -2935,10 +3229,13 @@
             <w:docPartUnique/>
           </w:docPartObj>
         </w:sdtPr>
+        <w:sdtEndPr/>
         <w:sdtContent>
           <w:p>
             <w:pPr>
               <w:pStyle w:val="llb"/>
+              <w:ind w:left="0" w:firstLine="0"/>
+              <w:jc w:val="center"/>
             </w:pPr>
             <w:r>
               <w:fldChar w:fldCharType="begin"/>
@@ -2984,13 +3281,15 @@
   <w:p>
     <w:pPr>
       <w:pStyle w:val="llb"/>
+      <w:ind w:left="0" w:firstLine="0"/>
+      <w:jc w:val="center"/>
     </w:pPr>
   </w:p>
 </w:ftr>
 </file>
 
 <file path=word/footnotes.xml><?xml version="1.0" encoding="utf-8"?>
-<w:footnotes xmlns:wpc="http://schemas.microsoft.com/office/word/2010/wordprocessingCanvas" xmlns:cx="http://schemas.microsoft.com/office/drawing/2014/chartex" xmlns:cx1="http://schemas.microsoft.com/office/drawing/2015/9/8/chartex" xmlns:cx2="http://schemas.microsoft.com/office/drawing/2015/10/21/chartex" xmlns:cx3="http://schemas.microsoft.com/office/drawing/2016/5/9/chartex" xmlns:cx4="http://schemas.microsoft.com/office/drawing/2016/5/10/chartex" xmlns:cx5="http://schemas.microsoft.com/office/drawing/2016/5/11/chartex" xmlns:cx6="http://schemas.microsoft.com/office/drawing/2016/5/12/chartex" xmlns:cx7="http://schemas.microsoft.com/office/drawing/2016/5/13/chartex" xmlns:cx8="http://schemas.microsoft.com/office/drawing/2016/5/14/chartex" xmlns:mc="http://schemas.openxmlformats.org/markup-compatibility/2006" xmlns:aink="http://schemas.microsoft.com/office/drawing/2016/ink" xmlns:am3d="http://schemas.microsoft.com/office/drawing/2017/model3d" xmlns:o="urn:schemas-microsoft-com:office:office" xmlns:oel="http://schemas.microsoft.com/office/2019/extlst" xmlns:r="http://schemas.openxmlformats.org/officeDocument/2006/relationships" xmlns:m="http://schemas.openxmlformats.org/officeDocument/2006/math" xmlns:v="urn:schemas-microsoft-com:vml" xmlns:wp14="http://schemas.microsoft.com/office/word/2010/wordprocessingDrawing" xmlns:wp="http://schemas.openxmlformats.org/drawingml/2006/wordprocessingDrawing" xmlns:w10="urn:schemas-microsoft-com:office:word" xmlns:w="http://schemas.openxmlformats.org/wordprocessingml/2006/main" xmlns:w14="http://schemas.microsoft.com/office/word/2010/wordml" xmlns:w15="http://schemas.microsoft.com/office/word/2012/wordml" xmlns:w16cex="http://schemas.microsoft.com/office/word/2018/wordml/cex" xmlns:w16cid="http://schemas.microsoft.com/office/word/2016/wordml/cid" xmlns:w16="http://schemas.microsoft.com/office/word/2018/wordml" xmlns:w16du="http://schemas.microsoft.com/office/word/2023/wordml/word16du" xmlns:w16sdtdh="http://schemas.microsoft.com/office/word/2020/wordml/sdtdatahash" xmlns:w16sdtfl="http://schemas.microsoft.com/office/word/2024/wordml/sdtformatlock" xmlns:w16se="http://schemas.microsoft.com/office/word/2015/wordml/symex" xmlns:wpg="http://schemas.microsoft.com/office/word/2010/wordprocessingGroup" xmlns:wpi="http://schemas.microsoft.com/office/word/2010/wordprocessingInk" xmlns:wne="http://schemas.microsoft.com/office/word/2006/wordml" xmlns:wps="http://schemas.microsoft.com/office/word/2010/wordprocessingShape" mc:Ignorable="w14 w15 w16se w16cid w16 w16cex w16sdtdh w16sdtfl w16du wp14">
+<w:footnotes xmlns:wpc="http://schemas.microsoft.com/office/word/2010/wordprocessingCanvas" xmlns:cx="http://schemas.microsoft.com/office/drawing/2014/chartex" xmlns:cx1="http://schemas.microsoft.com/office/drawing/2015/9/8/chartex" xmlns:cx2="http://schemas.microsoft.com/office/drawing/2015/10/21/chartex" xmlns:cx3="http://schemas.microsoft.com/office/drawing/2016/5/9/chartex" xmlns:cx4="http://schemas.microsoft.com/office/drawing/2016/5/10/chartex" xmlns:cx5="http://schemas.microsoft.com/office/drawing/2016/5/11/chartex" xmlns:cx6="http://schemas.microsoft.com/office/drawing/2016/5/12/chartex" xmlns:cx7="http://schemas.microsoft.com/office/drawing/2016/5/13/chartex" xmlns:cx8="http://schemas.microsoft.com/office/drawing/2016/5/14/chartex" xmlns:mc="http://schemas.openxmlformats.org/markup-compatibility/2006" xmlns:aink="http://schemas.microsoft.com/office/drawing/2016/ink" xmlns:am3d="http://schemas.microsoft.com/office/drawing/2017/model3d" xmlns:o="urn:schemas-microsoft-com:office:office" xmlns:r="http://schemas.openxmlformats.org/officeDocument/2006/relationships" xmlns:m="http://schemas.openxmlformats.org/officeDocument/2006/math" xmlns:v="urn:schemas-microsoft-com:vml" xmlns:wp14="http://schemas.microsoft.com/office/word/2010/wordprocessingDrawing" xmlns:wp="http://schemas.openxmlformats.org/drawingml/2006/wordprocessingDrawing" xmlns:w10="urn:schemas-microsoft-com:office:word" xmlns:w="http://schemas.openxmlformats.org/wordprocessingml/2006/main" xmlns:w14="http://schemas.microsoft.com/office/word/2010/wordml" xmlns:w15="http://schemas.microsoft.com/office/word/2012/wordml" xmlns:w16cex="http://schemas.microsoft.com/office/word/2018/wordml/cex" xmlns:w16cid="http://schemas.microsoft.com/office/word/2016/wordml/cid" xmlns:w16="http://schemas.microsoft.com/office/word/2018/wordml" xmlns:w16sdtdh="http://schemas.microsoft.com/office/word/2020/wordml/sdtdatahash" xmlns:w16se="http://schemas.microsoft.com/office/word/2015/wordml/symex" xmlns:wpg="http://schemas.microsoft.com/office/word/2010/wordprocessingGroup" xmlns:wpi="http://schemas.microsoft.com/office/word/2010/wordprocessingInk" xmlns:wne="http://schemas.microsoft.com/office/word/2006/wordml" xmlns:wps="http://schemas.microsoft.com/office/word/2010/wordprocessingShape" mc:Ignorable="w14 w15 w16se w16cid w16 w16cex w16sdtdh wp14">
   <w:footnote w:type="separator" w:id="-1">
     <w:p>
       <w:r>
@@ -3009,7 +3308,7 @@
 </file>
 
 <file path=word/header1.xml><?xml version="1.0" encoding="utf-8"?>
-<w:hdr xmlns:wpc="http://schemas.microsoft.com/office/word/2010/wordprocessingCanvas" xmlns:cx="http://schemas.microsoft.com/office/drawing/2014/chartex" xmlns:cx1="http://schemas.microsoft.com/office/drawing/2015/9/8/chartex" xmlns:cx2="http://schemas.microsoft.com/office/drawing/2015/10/21/chartex" xmlns:cx3="http://schemas.microsoft.com/office/drawing/2016/5/9/chartex" xmlns:cx4="http://schemas.microsoft.com/office/drawing/2016/5/10/chartex" xmlns:cx5="http://schemas.microsoft.com/office/drawing/2016/5/11/chartex" xmlns:cx6="http://schemas.microsoft.com/office/drawing/2016/5/12/chartex" xmlns:cx7="http://schemas.microsoft.com/office/drawing/2016/5/13/chartex" xmlns:cx8="http://schemas.microsoft.com/office/drawing/2016/5/14/chartex" xmlns:mc="http://schemas.openxmlformats.org/markup-compatibility/2006" xmlns:aink="http://schemas.microsoft.com/office/drawing/2016/ink" xmlns:am3d="http://schemas.microsoft.com/office/drawing/2017/model3d" xmlns:o="urn:schemas-microsoft-com:office:office" xmlns:oel="http://schemas.microsoft.com/office/2019/extlst" xmlns:r="http://schemas.openxmlformats.org/officeDocument/2006/relationships" xmlns:m="http://schemas.openxmlformats.org/officeDocument/2006/math" xmlns:v="urn:schemas-microsoft-com:vml" xmlns:wp14="http://schemas.microsoft.com/office/word/2010/wordprocessingDrawing" xmlns:wp="http://schemas.openxmlformats.org/drawingml/2006/wordprocessingDrawing" xmlns:w10="urn:schemas-microsoft-com:office:word" xmlns:w="http://schemas.openxmlformats.org/wordprocessingml/2006/main" xmlns:w14="http://schemas.microsoft.com/office/word/2010/wordml" xmlns:w15="http://schemas.microsoft.com/office/word/2012/wordml" xmlns:w16cex="http://schemas.microsoft.com/office/word/2018/wordml/cex" xmlns:w16cid="http://schemas.microsoft.com/office/word/2016/wordml/cid" xmlns:w16="http://schemas.microsoft.com/office/word/2018/wordml" xmlns:w16du="http://schemas.microsoft.com/office/word/2023/wordml/word16du" xmlns:w16sdtdh="http://schemas.microsoft.com/office/word/2020/wordml/sdtdatahash" xmlns:w16sdtfl="http://schemas.microsoft.com/office/word/2024/wordml/sdtformatlock" xmlns:w16se="http://schemas.microsoft.com/office/word/2015/wordml/symex" xmlns:wpg="http://schemas.microsoft.com/office/word/2010/wordprocessingGroup" xmlns:wpi="http://schemas.microsoft.com/office/word/2010/wordprocessingInk" xmlns:wne="http://schemas.microsoft.com/office/word/2006/wordml" xmlns:wps="http://schemas.microsoft.com/office/word/2010/wordprocessingShape" mc:Ignorable="w14 w15 w16se w16cid w16 w16cex w16sdtdh w16sdtfl w16du wp14">
+<w:hdr xmlns:wpc="http://schemas.microsoft.com/office/word/2010/wordprocessingCanvas" xmlns:cx="http://schemas.microsoft.com/office/drawing/2014/chartex" xmlns:cx1="http://schemas.microsoft.com/office/drawing/2015/9/8/chartex" xmlns:cx2="http://schemas.microsoft.com/office/drawing/2015/10/21/chartex" xmlns:cx3="http://schemas.microsoft.com/office/drawing/2016/5/9/chartex" xmlns:cx4="http://schemas.microsoft.com/office/drawing/2016/5/10/chartex" xmlns:cx5="http://schemas.microsoft.com/office/drawing/2016/5/11/chartex" xmlns:cx6="http://schemas.microsoft.com/office/drawing/2016/5/12/chartex" xmlns:cx7="http://schemas.microsoft.com/office/drawing/2016/5/13/chartex" xmlns:cx8="http://schemas.microsoft.com/office/drawing/2016/5/14/chartex" xmlns:mc="http://schemas.openxmlformats.org/markup-compatibility/2006" xmlns:aink="http://schemas.microsoft.com/office/drawing/2016/ink" xmlns:am3d="http://schemas.microsoft.com/office/drawing/2017/model3d" xmlns:o="urn:schemas-microsoft-com:office:office" xmlns:r="http://schemas.openxmlformats.org/officeDocument/2006/relationships" xmlns:m="http://schemas.openxmlformats.org/officeDocument/2006/math" xmlns:v="urn:schemas-microsoft-com:vml" xmlns:wp14="http://schemas.microsoft.com/office/word/2010/wordprocessingDrawing" xmlns:wp="http://schemas.openxmlformats.org/drawingml/2006/wordprocessingDrawing" xmlns:w10="urn:schemas-microsoft-com:office:word" xmlns:w="http://schemas.openxmlformats.org/wordprocessingml/2006/main" xmlns:w14="http://schemas.microsoft.com/office/word/2010/wordml" xmlns:w15="http://schemas.microsoft.com/office/word/2012/wordml" xmlns:w16cex="http://schemas.microsoft.com/office/word/2018/wordml/cex" xmlns:w16cid="http://schemas.microsoft.com/office/word/2016/wordml/cid" xmlns:w16="http://schemas.microsoft.com/office/word/2018/wordml" xmlns:w16sdtdh="http://schemas.microsoft.com/office/word/2020/wordml/sdtdatahash" xmlns:w16se="http://schemas.microsoft.com/office/word/2015/wordml/symex" xmlns:wpg="http://schemas.microsoft.com/office/word/2010/wordprocessingGroup" xmlns:wpi="http://schemas.microsoft.com/office/word/2010/wordprocessingInk" xmlns:wne="http://schemas.microsoft.com/office/word/2006/wordml" xmlns:wps="http://schemas.microsoft.com/office/word/2010/wordprocessingShape" mc:Ignorable="w14 w15 w16se w16cid w16 w16cex w16sdtdh wp14">
   <w:p>
     <w:pPr>
       <w:pStyle w:val="lfej"/>
@@ -3069,7 +3368,7 @@
 </file>
 
 <file path=word/numbering.xml><?xml version="1.0" encoding="utf-8"?>
-<w:numbering xmlns:wpc="http://schemas.microsoft.com/office/word/2010/wordprocessingCanvas" xmlns:cx="http://schemas.microsoft.com/office/drawing/2014/chartex" xmlns:cx1="http://schemas.microsoft.com/office/drawing/2015/9/8/chartex" xmlns:cx2="http://schemas.microsoft.com/office/drawing/2015/10/21/chartex" xmlns:cx3="http://schemas.microsoft.com/office/drawing/2016/5/9/chartex" xmlns:cx4="http://schemas.microsoft.com/office/drawing/2016/5/10/chartex" xmlns:cx5="http://schemas.microsoft.com/office/drawing/2016/5/11/chartex" xmlns:cx6="http://schemas.microsoft.com/office/drawing/2016/5/12/chartex" xmlns:cx7="http://schemas.microsoft.com/office/drawing/2016/5/13/chartex" xmlns:cx8="http://schemas.microsoft.com/office/drawing/2016/5/14/chartex" xmlns:mc="http://schemas.openxmlformats.org/markup-compatibility/2006" xmlns:aink="http://schemas.microsoft.com/office/drawing/2016/ink" xmlns:am3d="http://schemas.microsoft.com/office/drawing/2017/model3d" xmlns:o="urn:schemas-microsoft-com:office:office" xmlns:oel="http://schemas.microsoft.com/office/2019/extlst" xmlns:r="http://schemas.openxmlformats.org/officeDocument/2006/relationships" xmlns:m="http://schemas.openxmlformats.org/officeDocument/2006/math" xmlns:v="urn:schemas-microsoft-com:vml" xmlns:wp14="http://schemas.microsoft.com/office/word/2010/wordprocessingDrawing" xmlns:wp="http://schemas.openxmlformats.org/drawingml/2006/wordprocessingDrawing" xmlns:w10="urn:schemas-microsoft-com:office:word" xmlns:w="http://schemas.openxmlformats.org/wordprocessingml/2006/main" xmlns:w14="http://schemas.microsoft.com/office/word/2010/wordml" xmlns:w15="http://schemas.microsoft.com/office/word/2012/wordml" xmlns:w16cex="http://schemas.microsoft.com/office/word/2018/wordml/cex" xmlns:w16cid="http://schemas.microsoft.com/office/word/2016/wordml/cid" xmlns:w16="http://schemas.microsoft.com/office/word/2018/wordml" xmlns:w16du="http://schemas.microsoft.com/office/word/2023/wordml/word16du" xmlns:w16sdtdh="http://schemas.microsoft.com/office/word/2020/wordml/sdtdatahash" xmlns:w16sdtfl="http://schemas.microsoft.com/office/word/2024/wordml/sdtformatlock" xmlns:w16se="http://schemas.microsoft.com/office/word/2015/wordml/symex" xmlns:wpg="http://schemas.microsoft.com/office/word/2010/wordprocessingGroup" xmlns:wpi="http://schemas.microsoft.com/office/word/2010/wordprocessingInk" xmlns:wne="http://schemas.microsoft.com/office/word/2006/wordml" xmlns:wps="http://schemas.microsoft.com/office/word/2010/wordprocessingShape" mc:Ignorable="w14 w15 w16se w16cid w16 w16cex w16sdtdh w16sdtfl w16du wp14">
+<w:numbering xmlns:wpc="http://schemas.microsoft.com/office/word/2010/wordprocessingCanvas" xmlns:cx="http://schemas.microsoft.com/office/drawing/2014/chartex" xmlns:cx1="http://schemas.microsoft.com/office/drawing/2015/9/8/chartex" xmlns:cx2="http://schemas.microsoft.com/office/drawing/2015/10/21/chartex" xmlns:cx3="http://schemas.microsoft.com/office/drawing/2016/5/9/chartex" xmlns:cx4="http://schemas.microsoft.com/office/drawing/2016/5/10/chartex" xmlns:cx5="http://schemas.microsoft.com/office/drawing/2016/5/11/chartex" xmlns:cx6="http://schemas.microsoft.com/office/drawing/2016/5/12/chartex" xmlns:cx7="http://schemas.microsoft.com/office/drawing/2016/5/13/chartex" xmlns:cx8="http://schemas.microsoft.com/office/drawing/2016/5/14/chartex" xmlns:mc="http://schemas.openxmlformats.org/markup-compatibility/2006" xmlns:aink="http://schemas.microsoft.com/office/drawing/2016/ink" xmlns:am3d="http://schemas.microsoft.com/office/drawing/2017/model3d" xmlns:o="urn:schemas-microsoft-com:office:office" xmlns:r="http://schemas.openxmlformats.org/officeDocument/2006/relationships" xmlns:m="http://schemas.openxmlformats.org/officeDocument/2006/math" xmlns:v="urn:schemas-microsoft-com:vml" xmlns:wp14="http://schemas.microsoft.com/office/word/2010/wordprocessingDrawing" xmlns:wp="http://schemas.openxmlformats.org/drawingml/2006/wordprocessingDrawing" xmlns:w10="urn:schemas-microsoft-com:office:word" xmlns:w="http://schemas.openxmlformats.org/wordprocessingml/2006/main" xmlns:w14="http://schemas.microsoft.com/office/word/2010/wordml" xmlns:w15="http://schemas.microsoft.com/office/word/2012/wordml" xmlns:w16cex="http://schemas.microsoft.com/office/word/2018/wordml/cex" xmlns:w16cid="http://schemas.microsoft.com/office/word/2016/wordml/cid" xmlns:w16="http://schemas.microsoft.com/office/word/2018/wordml" xmlns:w16sdtdh="http://schemas.microsoft.com/office/word/2020/wordml/sdtdatahash" xmlns:w16se="http://schemas.microsoft.com/office/word/2015/wordml/symex" xmlns:wpg="http://schemas.microsoft.com/office/word/2010/wordprocessingGroup" xmlns:wpi="http://schemas.microsoft.com/office/word/2010/wordprocessingInk" xmlns:wne="http://schemas.microsoft.com/office/word/2006/wordml" xmlns:wps="http://schemas.microsoft.com/office/word/2010/wordprocessingShape" mc:Ignorable="w14 w15 w16se w16cid w16 w16cex w16sdtdh wp14">
   <w:abstractNum w:abstractNumId="0" w15:restartNumberingAfterBreak="0">
     <w:nsid w:val="0C52586A"/>
     <w:multiLevelType w:val="multilevel"/>
@@ -4322,50 +4621,50 @@
       </w:pPr>
     </w:lvl>
   </w:abstractNum>
-  <w:num w:numId="1" w16cid:durableId="1813478605">
+  <w:num w:numId="1">
     <w:abstractNumId w:val="10"/>
   </w:num>
-  <w:num w:numId="2" w16cid:durableId="2083868013">
+  <w:num w:numId="2">
     <w:abstractNumId w:val="1"/>
   </w:num>
-  <w:num w:numId="3" w16cid:durableId="1212613263">
+  <w:num w:numId="3">
     <w:abstractNumId w:val="10"/>
   </w:num>
-  <w:num w:numId="4" w16cid:durableId="686444306">
+  <w:num w:numId="4">
     <w:abstractNumId w:val="4"/>
   </w:num>
-  <w:num w:numId="5" w16cid:durableId="1939092177">
+  <w:num w:numId="5">
     <w:abstractNumId w:val="3"/>
   </w:num>
-  <w:num w:numId="6" w16cid:durableId="332226783">
+  <w:num w:numId="6">
     <w:abstractNumId w:val="2"/>
   </w:num>
-  <w:num w:numId="7" w16cid:durableId="439834081">
+  <w:num w:numId="7">
     <w:abstractNumId w:val="8"/>
   </w:num>
-  <w:num w:numId="8" w16cid:durableId="944340485">
+  <w:num w:numId="8">
     <w:abstractNumId w:val="7"/>
   </w:num>
-  <w:num w:numId="9" w16cid:durableId="2100104198">
+  <w:num w:numId="9">
     <w:abstractNumId w:val="11"/>
   </w:num>
-  <w:num w:numId="10" w16cid:durableId="2114981691">
+  <w:num w:numId="10">
     <w:abstractNumId w:val="5"/>
   </w:num>
-  <w:num w:numId="11" w16cid:durableId="187303372">
+  <w:num w:numId="11">
     <w:abstractNumId w:val="0"/>
   </w:num>
-  <w:num w:numId="12" w16cid:durableId="773284332">
+  <w:num w:numId="12">
     <w:abstractNumId w:val="9"/>
   </w:num>
-  <w:num w:numId="13" w16cid:durableId="1789814369">
+  <w:num w:numId="13">
     <w:abstractNumId w:val="6"/>
   </w:num>
 </w:numbering>
 </file>
 
 <file path=word/styles.xml><?xml version="1.0" encoding="utf-8"?>
-<w:styles xmlns:mc="http://schemas.openxmlformats.org/markup-compatibility/2006" xmlns:r="http://schemas.openxmlformats.org/officeDocument/2006/relationships" xmlns:w="http://schemas.openxmlformats.org/wordprocessingml/2006/main" xmlns:w14="http://schemas.microsoft.com/office/word/2010/wordml" xmlns:w15="http://schemas.microsoft.com/office/word/2012/wordml" xmlns:w16cex="http://schemas.microsoft.com/office/word/2018/wordml/cex" xmlns:w16cid="http://schemas.microsoft.com/office/word/2016/wordml/cid" xmlns:w16="http://schemas.microsoft.com/office/word/2018/wordml" xmlns:w16du="http://schemas.microsoft.com/office/word/2023/wordml/word16du" xmlns:w16sdtdh="http://schemas.microsoft.com/office/word/2020/wordml/sdtdatahash" xmlns:w16sdtfl="http://schemas.microsoft.com/office/word/2024/wordml/sdtformatlock" xmlns:w16se="http://schemas.microsoft.com/office/word/2015/wordml/symex" mc:Ignorable="w14 w15 w16se w16cid w16 w16cex w16sdtdh w16sdtfl w16du">
+<w:styles xmlns:mc="http://schemas.openxmlformats.org/markup-compatibility/2006" xmlns:r="http://schemas.openxmlformats.org/officeDocument/2006/relationships" xmlns:w="http://schemas.openxmlformats.org/wordprocessingml/2006/main" xmlns:w14="http://schemas.microsoft.com/office/word/2010/wordml" xmlns:w15="http://schemas.microsoft.com/office/word/2012/wordml" xmlns:w16cex="http://schemas.microsoft.com/office/word/2018/wordml/cex" xmlns:w16cid="http://schemas.microsoft.com/office/word/2016/wordml/cid" xmlns:w16="http://schemas.microsoft.com/office/word/2018/wordml" xmlns:w16sdtdh="http://schemas.microsoft.com/office/word/2020/wordml/sdtdatahash" xmlns:w16se="http://schemas.microsoft.com/office/word/2015/wordml/symex" mc:Ignorable="w14 w15 w16se w16cid w16 w16cex w16sdtdh">
   <w:docDefaults>
     <w:rPrDefault>
       <w:rPr>
@@ -5208,6 +5507,18 @@
       <w:ind w:left="520"/>
     </w:pPr>
   </w:style>
+  <w:style w:type="character" w:styleId="Mrltotthiperhivatkozs">
+    <w:name w:val="FollowedHyperlink"/>
+    <w:basedOn w:val="Bekezdsalapbettpusa"/>
+    <w:uiPriority w:val="99"/>
+    <w:semiHidden/>
+    <w:unhideWhenUsed/>
+    <w:rsid w:val="00676306"/>
+    <w:rPr>
+      <w:color w:val="954F72" w:themeColor="followedHyperlink"/>
+      <w:u w:val="single"/>
+    </w:rPr>
+  </w:style>
 </w:styles>
 </file>
 
